--- a/lab_3/schet2.docx
+++ b/lab_3/schet2.docx
@@ -46,6 +46,9 @@
             </w:tcBorders>
           </w:tcPr>
           <w:p>
+            <w:pPr>
+              <w:spacing w:after="0" w:line="240" w:lineRule="auto"/>
+            </w:pPr>
             <w:r>
               <w:t>АО "Стоун банк" Г. МОСКВА</w:t>
             </w:r>
@@ -72,6 +75,9 @@
             </w:tcBorders>
           </w:tcPr>
           <w:p>
+            <w:pPr>
+              <w:spacing w:after="0" w:line="240" w:lineRule="auto"/>
+            </w:pPr>
             <w:r>
               <w:t>044525700</w:t>
             </w:r>
@@ -118,6 +124,9 @@
             </w:tcBorders>
           </w:tcPr>
           <w:p>
+            <w:pPr>
+              <w:spacing w:after="0" w:line="240" w:lineRule="auto"/>
+            </w:pPr>
             <w:r>
               <w:t>30101810200000000700</w:t>
             </w:r>
@@ -189,6 +198,9 @@
             </w:tcBorders>
           </w:tcPr>
           <w:p>
+            <w:pPr>
+              <w:spacing w:after="0" w:line="240" w:lineRule="auto"/>
+            </w:pPr>
             <w:r>
               <w:t>ИНН 7722737766</w:t>
             </w:r>
@@ -202,6 +214,9 @@
             </w:tcBorders>
           </w:tcPr>
           <w:p>
+            <w:pPr>
+              <w:spacing w:after="0" w:line="240" w:lineRule="auto"/>
+            </w:pPr>
             <w:r>
               <w:t>КПП 772201001</w:t>
             </w:r>
@@ -240,6 +255,9 @@
             </w:tcBorders>
           </w:tcPr>
           <w:p>
+            <w:pPr>
+              <w:spacing w:after="0" w:line="240" w:lineRule="auto"/>
+            </w:pPr>
             <w:r>
               <w:t>40702810900000002453</w:t>
             </w:r>
@@ -260,6 +278,9 @@
             </w:tcBorders>
           </w:tcPr>
           <w:p>
+            <w:pPr>
+              <w:spacing w:after="0" w:line="240" w:lineRule="auto"/>
+            </w:pPr>
             <w:r>
               <w:t>ООО "Василек"</w:t>
             </w:r>
@@ -395,9 +416,13 @@
             <w:vAlign w:val="center"/>
           </w:tcPr>
           <w:p>
-            <w:r>
-              <w:rPr>
-                <w:b/>
+            <w:pPr>
+              <w:jc w:val="center"/>
+            </w:pPr>
+            <w:r>
+              <w:rPr>
+                <w:b/>
+                <w:sz w:val="26"/>
               </w:rPr>
               <w:t>Счет на оплату №11 от 13 мая 2020 г.</w:t>
             </w:r>
@@ -509,7 +534,7 @@
               <w:rPr>
                 <w:b/>
               </w:rPr>
-              <w:t>ООО "ЛАГУНА", ИНН 77147374567, КПП 772864077, 106752, г. Москва ул. Тульская, д. 67, корпус 5, тел: 54321</w:t>
+              <w:t>ООО "ЛАГУНА", ИНН 7714737457, КПП 772864077, 106752, г. Москва ул. Тульская, д. 67, корпус 5, тел: 54321</w:t>
             </w:r>
           </w:p>
         </w:tc>
@@ -815,6 +840,9 @@
             <w:tcW w:type="dxa" w:w="498"/>
           </w:tcPr>
           <w:p>
+            <w:pPr>
+              <w:jc w:val="center"/>
+            </w:pPr>
             <w:r>
               <w:t>2</w:t>
             </w:r>
@@ -869,6 +897,9 @@
             <w:tcW w:type="dxa" w:w="498"/>
           </w:tcPr>
           <w:p>
+            <w:pPr>
+              <w:jc w:val="center"/>
+            </w:pPr>
             <w:r>
               <w:t>3</w:t>
             </w:r>
@@ -985,6 +1016,10 @@
             <w:tcW w:w="1400" w:type="dxa"/>
           </w:tcPr>
           <w:p>
+            <w:pPr>
+              <w:spacing w:after="0" w:line="240" w:lineRule="auto"/>
+              <w:jc w:val="right"/>
+            </w:pPr>
             <w:r>
               <w:rPr>
                 <w:b/>
@@ -1029,11 +1064,15 @@
             <w:tcW w:w="1400" w:type="dxa"/>
           </w:tcPr>
           <w:p>
-            <w:r>
-              <w:rPr>
-                <w:b/>
-              </w:rPr>
-              <w:t>1517.158</w:t>
+            <w:pPr>
+              <w:spacing w:after="0" w:line="240" w:lineRule="auto"/>
+              <w:jc w:val="right"/>
+            </w:pPr>
+            <w:r>
+              <w:rPr>
+                <w:b/>
+              </w:rPr>
+              <w:t>1517.16</w:t>
             </w:r>
           </w:p>
         </w:tc>
@@ -1090,6 +1129,10 @@
             <w:tcW w:w="1400" w:type="dxa"/>
           </w:tcPr>
           <w:p>
+            <w:pPr>
+              <w:spacing w:after="0" w:line="240" w:lineRule="auto"/>
+              <w:jc w:val="right"/>
+            </w:pPr>
             <w:r>
               <w:rPr>
                 <w:b/>
@@ -1124,24 +1167,7 @@
               </w:rPr>
             </w:pPr>
             <w:r>
-              <w:rPr>
-                <w:lang w:val="ru-RU"/>
-              </w:rPr>
-              <w:t>Всего наименований</w:t>
-            </w:r>
-            <w:proofErr w:type="gramStart"/>
-            <w:r>
-              <w:rPr>
-                <w:lang w:val="ru-RU"/>
-              </w:rPr>
-              <w:t xml:space="preserve"> ,</w:t>
-            </w:r>
-            <w:proofErr w:type="gramEnd"/>
-            <w:r>
-              <w:rPr>
-                <w:lang w:val="ru-RU"/>
-              </w:rPr>
-              <w:t>.</w:t>
+              <w:t>Всего наименований 3, на сумму 7585.79 рубл.</w:t>
             </w:r>
           </w:p>
         </w:tc>
@@ -1167,10 +1193,8 @@
             <w:r>
               <w:rPr>
                 <w:b/>
-                <w:bCs/>
-                <w:lang w:val="ru-RU"/>
-              </w:rPr>
-              <w:t>Сумма прописью</w:t>
+              </w:rPr>
+              <w:t>Семь тысяч пятьсот восемьдесят пять рублей семьдесят девять копеек</w:t>
             </w:r>
           </w:p>
           <w:p>
@@ -1314,10 +1338,9 @@
         </w:rPr>
       </w:pPr>
       <w:r>
-        <w:rPr>
-          <w:lang w:val="ru-RU"/>
-        </w:rPr>
-        <w:t>Руководитель ________________________________ Бухгалтер __________________________________</w:t>
+        <w:t>Руководитель ________________________ Пат А.В.</w:t>
+        <w:tab/>
+        <w:t>Бухгалтер _________________________ Горев Д.В.</w:t>
       </w:r>
     </w:p>
     <w:sectPr>
